--- a/fuentes/actividad_didactica_relacionar_terminos.docx
+++ b/fuentes/actividad_didactica_relacionar_terminos.docx
@@ -1,6 +1,6 @@
 
 <file path=word/document.xml><?xml version="1.0" encoding="utf-8"?>
-<w:document xmlns:wpc="http://schemas.microsoft.com/office/word/2010/wordprocessingCanvas" xmlns:cx="http://schemas.microsoft.com/office/drawing/2014/chartex" xmlns:cx1="http://schemas.microsoft.com/office/drawing/2015/9/8/chartex" xmlns:cx2="http://schemas.microsoft.com/office/drawing/2015/10/21/chartex" xmlns:cx3="http://schemas.microsoft.com/office/drawing/2016/5/9/chartex" xmlns:cx4="http://schemas.microsoft.com/office/drawing/2016/5/10/chartex" xmlns:cx5="http://schemas.microsoft.com/office/drawing/2016/5/11/chartex" xmlns:cx6="http://schemas.microsoft.com/office/drawing/2016/5/12/chartex" xmlns:cx7="http://schemas.microsoft.com/office/drawing/2016/5/13/chartex" xmlns:cx8="http://schemas.microsoft.com/office/drawing/2016/5/14/chartex" xmlns:mc="http://schemas.openxmlformats.org/markup-compatibility/2006" xmlns:aink="http://schemas.microsoft.com/office/drawing/2016/ink" xmlns:am3d="http://schemas.microsoft.com/office/drawing/2017/model3d" xmlns:o="urn:schemas-microsoft-com:office:office" xmlns:oel="http://schemas.microsoft.com/office/2019/extlst" xmlns:r="http://schemas.openxmlformats.org/officeDocument/2006/relationships" xmlns:m="http://schemas.openxmlformats.org/officeDocument/2006/math" xmlns:v="urn:schemas-microsoft-com:vml" xmlns:wp14="http://schemas.microsoft.com/office/word/2010/wordprocessingDrawing" xmlns:wp="http://schemas.openxmlformats.org/drawingml/2006/wordprocessingDrawing" xmlns:w10="urn:schemas-microsoft-com:office:word" xmlns:w="http://schemas.openxmlformats.org/wordprocessingml/2006/main" xmlns:w14="http://schemas.microsoft.com/office/word/2010/wordml" xmlns:w15="http://schemas.microsoft.com/office/word/2012/wordml" xmlns:w16cex="http://schemas.microsoft.com/office/word/2018/wordml/cex" xmlns:w16cid="http://schemas.microsoft.com/office/word/2016/wordml/cid" xmlns:w16="http://schemas.microsoft.com/office/word/2018/wordml" xmlns:w16du="http://schemas.microsoft.com/office/word/2023/wordml/word16du" xmlns:w16sdtdh="http://schemas.microsoft.com/office/word/2020/wordml/sdtdatahash" xmlns:w16se="http://schemas.microsoft.com/office/word/2015/wordml/symex" xmlns:wpg="http://schemas.microsoft.com/office/word/2010/wordprocessingGroup" xmlns:wpi="http://schemas.microsoft.com/office/word/2010/wordprocessingInk" xmlns:wne="http://schemas.microsoft.com/office/word/2006/wordml" xmlns:wps="http://schemas.microsoft.com/office/word/2010/wordprocessingShape" mc:Ignorable="w14 w15 w16se w16cid w16 w16cex w16sdtdh w16du wp14">
+<w:document xmlns:wpc="http://schemas.microsoft.com/office/word/2010/wordprocessingCanvas" xmlns:mc="http://schemas.openxmlformats.org/markup-compatibility/2006" xmlns:o="urn:schemas-microsoft-com:office:office" xmlns:r="http://schemas.openxmlformats.org/officeDocument/2006/relationships" xmlns:m="http://schemas.openxmlformats.org/officeDocument/2006/math" xmlns:v="urn:schemas-microsoft-com:vml" xmlns:wp14="http://schemas.microsoft.com/office/word/2010/wordprocessingDrawing" xmlns:wp="http://schemas.openxmlformats.org/drawingml/2006/wordprocessingDrawing" xmlns:w10="urn:schemas-microsoft-com:office:word" xmlns:w="http://schemas.openxmlformats.org/wordprocessingml/2006/main" xmlns:w14="http://schemas.microsoft.com/office/word/2010/wordml" xmlns:w15="http://schemas.microsoft.com/office/word/2012/wordml" xmlns:wpg="http://schemas.microsoft.com/office/word/2010/wordprocessingGroup" xmlns:wpi="http://schemas.microsoft.com/office/word/2010/wordprocessingInk" xmlns:wne="http://schemas.microsoft.com/office/word/2006/wordml" xmlns:wps="http://schemas.microsoft.com/office/word/2010/wordprocessingShape" mc:Ignorable="w14 w15 wp14">
   <w:body>
     <w:p>
       <w:pPr>
@@ -54,6 +54,7 @@
             <w:r>
               <w:rPr>
                 <w:noProof/>
+                <w:lang w:val="es-CO"/>
               </w:rPr>
               <w:drawing>
                 <wp:anchor distT="0" distB="0" distL="114300" distR="114300" simplePos="0" relativeHeight="251658240" behindDoc="0" locked="0" layoutInCell="1" hidden="0" allowOverlap="1" wp14:anchorId="19AA001D" wp14:editId="29D30605">
@@ -77,7 +78,7 @@
                           <pic:cNvPicPr preferRelativeResize="0"/>
                         </pic:nvPicPr>
                         <pic:blipFill>
-                          <a:blip r:embed="rId7"/>
+                          <a:blip r:embed="rId10"/>
                           <a:srcRect/>
                           <a:stretch>
                             <a:fillRect/>
@@ -267,7 +268,29 @@
                 <w:sz w:val="20"/>
                 <w:szCs w:val="20"/>
               </w:rPr>
-              <w:t xml:space="preserve">Para sugerir este tipo de actividad tener presente equipo de Diseño Instruccional, que solo debe haber seis opciones de elementos a arrastrar y soltar y que cada campo tiene un límite de palabras permitidas para garantizar el responsive web. </w:t>
+              <w:t xml:space="preserve">Para sugerir este tipo de actividad tener presente equipo de Diseño Instruccional, que solo debe haber seis opciones de elementos a arrastrar y soltar y que cada campo tiene un límite de palabras permitidas para garantizar el </w:t>
+            </w:r>
+            <w:proofErr w:type="spellStart"/>
+            <w:r>
+              <w:rPr>
+                <w:rFonts w:ascii="Calibri" w:eastAsia="Calibri" w:hAnsi="Calibri" w:cs="Calibri"/>
+                <w:b w:val="0"/>
+                <w:color w:val="595959"/>
+                <w:sz w:val="20"/>
+                <w:szCs w:val="20"/>
+              </w:rPr>
+              <w:t>responsive</w:t>
+            </w:r>
+            <w:proofErr w:type="spellEnd"/>
+            <w:r>
+              <w:rPr>
+                <w:rFonts w:ascii="Calibri" w:eastAsia="Calibri" w:hAnsi="Calibri" w:cs="Calibri"/>
+                <w:b w:val="0"/>
+                <w:color w:val="595959"/>
+                <w:sz w:val="20"/>
+                <w:szCs w:val="20"/>
+              </w:rPr>
+              <w:t xml:space="preserve"> web. </w:t>
             </w:r>
           </w:p>
         </w:tc>
@@ -685,7 +708,25 @@
                 <w:b/>
                 <w:color w:val="595959"/>
               </w:rPr>
-              <w:t>No. Rta.</w:t>
+              <w:t xml:space="preserve">No. </w:t>
+            </w:r>
+            <w:proofErr w:type="spellStart"/>
+            <w:r>
+              <w:rPr>
+                <w:rFonts w:ascii="Calibri" w:eastAsia="Calibri" w:hAnsi="Calibri" w:cs="Calibri"/>
+                <w:b/>
+                <w:color w:val="595959"/>
+              </w:rPr>
+              <w:t>Rta</w:t>
+            </w:r>
+            <w:proofErr w:type="spellEnd"/>
+            <w:r>
+              <w:rPr>
+                <w:rFonts w:ascii="Calibri" w:eastAsia="Calibri" w:hAnsi="Calibri" w:cs="Calibri"/>
+                <w:b/>
+                <w:color w:val="595959"/>
+              </w:rPr>
+              <w:t>.</w:t>
             </w:r>
           </w:p>
         </w:tc>
@@ -745,7 +786,7 @@
           <w:tcPr>
             <w:tcW w:w="5670" w:type="dxa"/>
             <w:gridSpan w:val="3"/>
-            <w:shd w:val="clear" w:color="auto" w:fill="FFFFFF"/>
+            <w:shd w:val="clear" w:color="auto" w:fill="FFFFFF" w:themeFill="background1"/>
           </w:tcPr>
           <w:p>
             <w:pPr>
@@ -758,15 +799,27 @@
                 <w:szCs w:val="20"/>
               </w:rPr>
             </w:pPr>
-            <w:r>
-              <w:rPr>
-                <w:rFonts w:ascii="Calibri" w:eastAsia="Calibri" w:hAnsi="Calibri" w:cs="Calibri"/>
-                <w:i/>
-                <w:color w:val="AEAAAA"/>
-                <w:sz w:val="20"/>
-                <w:szCs w:val="20"/>
-              </w:rPr>
-              <w:t>es la armonía estructural entre la estatura y los cánones de estructura según género y edad.</w:t>
+            <w:proofErr w:type="gramStart"/>
+            <w:r>
+              <w:rPr>
+                <w:rFonts w:ascii="Calibri" w:eastAsia="Calibri" w:hAnsi="Calibri" w:cs="Calibri"/>
+                <w:i/>
+                <w:color w:val="AEAAAA"/>
+                <w:sz w:val="20"/>
+                <w:szCs w:val="20"/>
+              </w:rPr>
+              <w:t>es</w:t>
+            </w:r>
+            <w:proofErr w:type="gramEnd"/>
+            <w:r>
+              <w:rPr>
+                <w:rFonts w:ascii="Calibri" w:eastAsia="Calibri" w:hAnsi="Calibri" w:cs="Calibri"/>
+                <w:i/>
+                <w:color w:val="AEAAAA"/>
+                <w:sz w:val="20"/>
+                <w:szCs w:val="20"/>
+              </w:rPr>
+              <w:t xml:space="preserve"> la armonía estructural entre la estatura y los cánones de estructura según género y edad.</w:t>
             </w:r>
           </w:p>
         </w:tc>
@@ -798,7 +851,7 @@
         <w:tc>
           <w:tcPr>
             <w:tcW w:w="2175" w:type="dxa"/>
-            <w:shd w:val="clear" w:color="auto" w:fill="FFFFFF"/>
+            <w:shd w:val="clear" w:color="auto" w:fill="FFFFFF" w:themeFill="background1"/>
           </w:tcPr>
           <w:p>
             <w:pPr>
@@ -854,7 +907,7 @@
           <w:tcPr>
             <w:tcW w:w="5670" w:type="dxa"/>
             <w:gridSpan w:val="3"/>
-            <w:shd w:val="clear" w:color="auto" w:fill="FFFFFF"/>
+            <w:shd w:val="clear" w:color="auto" w:fill="FFFFFF" w:themeFill="background1"/>
           </w:tcPr>
           <w:p>
             <w:pPr>
@@ -866,35 +919,40 @@
                 <w:szCs w:val="20"/>
               </w:rPr>
             </w:pPr>
-            <w:r>
-              <w:rPr>
-                <w:rFonts w:ascii="Calibri" w:eastAsia="Calibri" w:hAnsi="Calibri" w:cs="Calibri"/>
-                <w:i/>
-                <w:color w:val="AEAAAA"/>
-                <w:sz w:val="20"/>
-                <w:szCs w:val="20"/>
-              </w:rPr>
-              <w:t xml:space="preserve">este cuerpo </w:t>
-            </w:r>
-            <w:r>
-              <w:rPr>
-                <w:rFonts w:ascii="Calibri" w:eastAsia="Calibri" w:hAnsi="Calibri" w:cs="Calibri"/>
-                <w:i/>
-                <w:color w:val="AEAAAA"/>
-                <w:sz w:val="20"/>
-                <w:szCs w:val="20"/>
-              </w:rPr>
-              <w:t xml:space="preserve">se caracteriza </w:t>
-            </w:r>
-            <w:r>
-              <w:rPr>
-                <w:rFonts w:ascii="Calibri" w:eastAsia="Calibri" w:hAnsi="Calibri" w:cs="Calibri"/>
-                <w:i/>
-                <w:color w:val="AEAAAA"/>
-                <w:sz w:val="20"/>
-                <w:szCs w:val="20"/>
-              </w:rPr>
-              <w:t>por tener la espina dorsal inclinada hacia atrás dando origen que la cabeza se eleve con tendencia a irse hacia atrás. Se caracteriza también por tener el pecho desarrollado y las costillas planas</w:t>
+            <w:proofErr w:type="gramStart"/>
+            <w:r>
+              <w:rPr>
+                <w:rFonts w:ascii="Calibri" w:eastAsia="Calibri" w:hAnsi="Calibri" w:cs="Calibri"/>
+                <w:i/>
+                <w:iCs/>
+                <w:color w:val="AEAAAA"/>
+                <w:sz w:val="20"/>
+                <w:szCs w:val="20"/>
+              </w:rPr>
+              <w:t>este</w:t>
+            </w:r>
+            <w:proofErr w:type="gramEnd"/>
+            <w:r>
+              <w:rPr>
+                <w:rFonts w:ascii="Calibri" w:eastAsia="Calibri" w:hAnsi="Calibri" w:cs="Calibri"/>
+                <w:i/>
+                <w:iCs/>
+                <w:color w:val="AEAAAA"/>
+                <w:sz w:val="20"/>
+                <w:szCs w:val="20"/>
+              </w:rPr>
+              <w:t xml:space="preserve"> cuerpo se caracteriza por tener la espina dorsal inclinada hacia atrás dando origen que la cabeza se eleve con tendencia a irse hacia atrás. Se caracteriza también por tener el pecho desarrollado y las costillas planas</w:t>
+            </w:r>
+            <w:r>
+              <w:rPr>
+                <w:rFonts w:ascii="Calibri" w:eastAsia="Calibri" w:hAnsi="Calibri" w:cs="Calibri"/>
+                <w:i/>
+                <w:iCs/>
+                <w:color w:val="AEAAAA"/>
+                <w:sz w:val="20"/>
+                <w:szCs w:val="20"/>
+              </w:rPr>
+              <w:t>.</w:t>
             </w:r>
           </w:p>
         </w:tc>
@@ -925,7 +983,7 @@
         <w:tc>
           <w:tcPr>
             <w:tcW w:w="2175" w:type="dxa"/>
-            <w:shd w:val="clear" w:color="auto" w:fill="FFFFFF"/>
+            <w:shd w:val="clear" w:color="auto" w:fill="FFFFFF" w:themeFill="background1"/>
           </w:tcPr>
           <w:p>
             <w:pPr>
@@ -982,7 +1040,7 @@
           <w:tcPr>
             <w:tcW w:w="5670" w:type="dxa"/>
             <w:gridSpan w:val="3"/>
-            <w:shd w:val="clear" w:color="auto" w:fill="FFFFFF"/>
+            <w:shd w:val="clear" w:color="auto" w:fill="FFFFFF" w:themeFill="background1"/>
           </w:tcPr>
           <w:p>
             <w:pPr>
@@ -990,20 +1048,33 @@
               <w:rPr>
                 <w:rFonts w:ascii="Calibri" w:eastAsia="Calibri" w:hAnsi="Calibri" w:cs="Calibri"/>
                 <w:i/>
-                <w:color w:val="AEAAAA"/>
-                <w:sz w:val="20"/>
-                <w:szCs w:val="20"/>
-              </w:rPr>
-            </w:pPr>
-            <w:r>
-              <w:rPr>
-                <w:rFonts w:ascii="Calibri" w:eastAsia="Calibri" w:hAnsi="Calibri" w:cs="Calibri"/>
-                <w:i/>
+                <w:iCs/>
+                <w:color w:val="AEAAAA"/>
+                <w:sz w:val="20"/>
+                <w:szCs w:val="20"/>
+              </w:rPr>
+            </w:pPr>
+            <w:r>
+              <w:rPr>
+                <w:rFonts w:ascii="Calibri" w:eastAsia="Calibri" w:hAnsi="Calibri" w:cs="Calibri"/>
+                <w:i/>
+                <w:iCs/>
                 <w:color w:val="AEAAAA"/>
                 <w:sz w:val="20"/>
                 <w:szCs w:val="20"/>
               </w:rPr>
               <w:t>Herramienta que sirve para romper las líneas de costuras</w:t>
+            </w:r>
+            <w:r>
+              <w:rPr>
+                <w:rFonts w:ascii="Calibri" w:eastAsia="Calibri" w:hAnsi="Calibri" w:cs="Calibri"/>
+                <w:i/>
+                <w:iCs/>
+                <w:color w:val="AEAAAA"/>
+                <w:sz w:val="20"/>
+                <w:szCs w:val="20"/>
+              </w:rPr>
+              <w:t>.</w:t>
             </w:r>
           </w:p>
           <w:p>
@@ -1046,7 +1117,7 @@
         <w:tc>
           <w:tcPr>
             <w:tcW w:w="2175" w:type="dxa"/>
-            <w:shd w:val="clear" w:color="auto" w:fill="FFFFFF"/>
+            <w:shd w:val="clear" w:color="auto" w:fill="FFFFFF" w:themeFill="background1"/>
           </w:tcPr>
           <w:p>
             <w:pPr>
@@ -1102,7 +1173,7 @@
           <w:tcPr>
             <w:tcW w:w="5670" w:type="dxa"/>
             <w:gridSpan w:val="3"/>
-            <w:shd w:val="clear" w:color="auto" w:fill="FFFFFF"/>
+            <w:shd w:val="clear" w:color="auto" w:fill="FFFFFF" w:themeFill="background1"/>
           </w:tcPr>
           <w:p>
             <w:pPr>
@@ -1165,7 +1236,7 @@
         <w:tc>
           <w:tcPr>
             <w:tcW w:w="2175" w:type="dxa"/>
-            <w:shd w:val="clear" w:color="auto" w:fill="FFFFFF"/>
+            <w:shd w:val="clear" w:color="auto" w:fill="FFFFFF" w:themeFill="background1"/>
           </w:tcPr>
           <w:p>
             <w:pPr>
@@ -1237,7 +1308,7 @@
           <w:tcPr>
             <w:tcW w:w="5670" w:type="dxa"/>
             <w:gridSpan w:val="3"/>
-            <w:shd w:val="clear" w:color="auto" w:fill="FFFFFF"/>
+            <w:shd w:val="clear" w:color="auto" w:fill="FFFFFF" w:themeFill="background1"/>
           </w:tcPr>
           <w:p>
             <w:pPr>
@@ -1253,12 +1324,25 @@
               <w:rPr>
                 <w:rFonts w:ascii="Calibri" w:eastAsia="Calibri" w:hAnsi="Calibri" w:cs="Calibri"/>
                 <w:i/>
+                <w:iCs/>
                 <w:color w:val="AEAAAA"/>
                 <w:sz w:val="20"/>
                 <w:szCs w:val="20"/>
                 <w:lang w:val="es-CO"/>
               </w:rPr>
               <w:t>Permiten darle un toque final a la prenda, realzan y dan elementos diferenciadores</w:t>
+            </w:r>
+            <w:r>
+              <w:rPr>
+                <w:rFonts w:ascii="Calibri" w:eastAsia="Calibri" w:hAnsi="Calibri" w:cs="Calibri"/>
+                <w:i/>
+                <w:iCs/>
+                <w:color w:val="AEAAAA"/>
+                <w:sz w:val="20"/>
+                <w:szCs w:val="20"/>
+                <w:lang w:val="es-CO"/>
+              </w:rPr>
+              <w:t>.</w:t>
             </w:r>
           </w:p>
         </w:tc>
@@ -1290,7 +1374,7 @@
         <w:tc>
           <w:tcPr>
             <w:tcW w:w="2175" w:type="dxa"/>
-            <w:shd w:val="clear" w:color="auto" w:fill="FFFFFF"/>
+            <w:shd w:val="clear" w:color="auto" w:fill="FFFFFF" w:themeFill="background1"/>
           </w:tcPr>
           <w:p>
             <w:pPr>
@@ -1338,6 +1422,7 @@
                 <w:rFonts w:ascii="Calibri" w:eastAsia="Calibri" w:hAnsi="Calibri" w:cs="Calibri"/>
                 <w:color w:val="595959"/>
               </w:rPr>
+              <w:lastRenderedPageBreak/>
               <w:t>6</w:t>
             </w:r>
           </w:p>
@@ -1346,95 +1431,44 @@
           <w:tcPr>
             <w:tcW w:w="5670" w:type="dxa"/>
             <w:gridSpan w:val="3"/>
-            <w:shd w:val="clear" w:color="auto" w:fill="FFFFFF"/>
+            <w:shd w:val="clear" w:color="auto" w:fill="FFFFFF" w:themeFill="background1"/>
           </w:tcPr>
           <w:p>
             <w:pPr>
               <w:cnfStyle w:val="000000100000" w:firstRow="0" w:lastRow="0" w:firstColumn="0" w:lastColumn="0" w:oddVBand="0" w:evenVBand="0" w:oddHBand="1" w:evenHBand="0" w:firstRowFirstColumn="0" w:firstRowLastColumn="0" w:lastRowFirstColumn="0" w:lastRowLastColumn="0"/>
               <w:rPr>
                 <w:rFonts w:ascii="Calibri" w:eastAsia="Calibri" w:hAnsi="Calibri" w:cs="Calibri"/>
-                <w:color w:val="595959"/>
-                <w:sz w:val="20"/>
-                <w:szCs w:val="20"/>
-              </w:rPr>
-            </w:pPr>
-            <w:r>
-              <w:rPr>
-                <w:rFonts w:ascii="Calibri" w:eastAsia="Calibri" w:hAnsi="Calibri" w:cs="Calibri"/>
-                <w:i/>
+                <w:i/>
+                <w:iCs/>
                 <w:color w:val="AEAAAA"/>
                 <w:sz w:val="20"/>
                 <w:szCs w:val="20"/>
                 <w:lang w:val="es-CO"/>
               </w:rPr>
-              <w:t xml:space="preserve">Practica </w:t>
-            </w:r>
-            <w:r>
-              <w:rPr>
-                <w:rFonts w:ascii="Calibri" w:eastAsia="Calibri" w:hAnsi="Calibri" w:cs="Calibri"/>
-                <w:i/>
+            </w:pPr>
+            <w:r>
+              <w:rPr>
+                <w:rFonts w:ascii="Calibri" w:eastAsia="Calibri" w:hAnsi="Calibri" w:cs="Calibri"/>
+                <w:i/>
+                <w:iCs/>
                 <w:color w:val="AEAAAA"/>
                 <w:sz w:val="20"/>
                 <w:szCs w:val="20"/>
                 <w:lang w:val="es-CO"/>
               </w:rPr>
-              <w:t>dedicad</w:t>
-            </w:r>
-            <w:r>
-              <w:rPr>
-                <w:rFonts w:ascii="Calibri" w:eastAsia="Calibri" w:hAnsi="Calibri" w:cs="Calibri"/>
-                <w:i/>
+              <w:t>Practica dedicada a la transformación de productos que normalmente se desechan, por otros que aporten un valor superior a la prenda</w:t>
+            </w:r>
+            <w:r>
+              <w:rPr>
+                <w:rFonts w:ascii="Calibri" w:eastAsia="Calibri" w:hAnsi="Calibri" w:cs="Calibri"/>
+                <w:i/>
+                <w:iCs/>
                 <w:color w:val="AEAAAA"/>
                 <w:sz w:val="20"/>
                 <w:szCs w:val="20"/>
                 <w:lang w:val="es-CO"/>
               </w:rPr>
-              <w:t>a</w:t>
-            </w:r>
-            <w:r>
-              <w:rPr>
-                <w:rFonts w:ascii="Calibri" w:eastAsia="Calibri" w:hAnsi="Calibri" w:cs="Calibri"/>
-                <w:i/>
-                <w:color w:val="AEAAAA"/>
-                <w:sz w:val="20"/>
-                <w:szCs w:val="20"/>
-                <w:lang w:val="es-CO"/>
-              </w:rPr>
-              <w:t xml:space="preserve"> a la transformación de productos que normalmente se desechan, por otros que aporten un valor superior </w:t>
-            </w:r>
-            <w:r>
-              <w:rPr>
-                <w:rFonts w:ascii="Calibri" w:eastAsia="Calibri" w:hAnsi="Calibri" w:cs="Calibri"/>
-                <w:i/>
-                <w:color w:val="AEAAAA"/>
-                <w:sz w:val="20"/>
-                <w:szCs w:val="20"/>
-                <w:lang w:val="es-CO"/>
-              </w:rPr>
-              <w:lastRenderedPageBreak/>
-              <w:t>a la prenda</w:t>
-            </w:r>
-            <w:r>
-              <w:rPr>
-                <w:rFonts w:ascii="Calibri" w:eastAsia="Calibri" w:hAnsi="Calibri" w:cs="Calibri"/>
-                <w:i/>
-                <w:color w:val="AEAAAA"/>
-                <w:sz w:val="20"/>
-                <w:szCs w:val="20"/>
-                <w:lang w:val="es-CO"/>
-              </w:rPr>
-              <w:t xml:space="preserve"> </w:t>
-            </w:r>
-            <w:r>
-              <w:rPr>
-                <w:rFonts w:ascii="Calibri" w:eastAsia="Calibri" w:hAnsi="Calibri" w:cs="Calibri"/>
-                <w:i/>
-                <w:color w:val="AEAAAA"/>
-                <w:sz w:val="20"/>
-                <w:szCs w:val="20"/>
-                <w:lang w:val="es-CO"/>
-              </w:rPr>
-              <w:t>el brazo ligeramente doblado y hasta la articulación del antebrazo con la mano</w:t>
+              <w:t>.</w:t>
             </w:r>
           </w:p>
         </w:tc>
@@ -1458,7 +1492,6 @@
                 <w:b/>
                 <w:color w:val="595959"/>
               </w:rPr>
-              <w:lastRenderedPageBreak/>
               <w:t>6</w:t>
             </w:r>
           </w:p>
@@ -1466,7 +1499,7 @@
         <w:tc>
           <w:tcPr>
             <w:tcW w:w="2175" w:type="dxa"/>
-            <w:shd w:val="clear" w:color="auto" w:fill="FFFFFF"/>
+            <w:shd w:val="clear" w:color="auto" w:fill="FFFFFF" w:themeFill="background1"/>
           </w:tcPr>
           <w:p>
             <w:pPr>
@@ -1478,16 +1511,43 @@
                 <w:szCs w:val="20"/>
               </w:rPr>
             </w:pPr>
-            <w:r>
-              <w:rPr>
-                <w:rFonts w:ascii="Calibri" w:eastAsia="Calibri" w:hAnsi="Calibri" w:cs="Calibri"/>
-                <w:i/>
-                <w:color w:val="AEAAAA"/>
-                <w:sz w:val="20"/>
-                <w:szCs w:val="20"/>
-              </w:rPr>
-              <w:t>Suprareciclaje</w:t>
-            </w:r>
+            <w:proofErr w:type="spellStart"/>
+            <w:r>
+              <w:rPr>
+                <w:rFonts w:ascii="Calibri" w:eastAsia="Calibri" w:hAnsi="Calibri" w:cs="Calibri"/>
+                <w:i/>
+                <w:iCs/>
+                <w:color w:val="AEAAAA"/>
+                <w:sz w:val="20"/>
+                <w:szCs w:val="20"/>
+              </w:rPr>
+              <w:t>Supra</w:t>
+            </w:r>
+            <w:r>
+              <w:rPr>
+                <w:rFonts w:ascii="Calibri" w:eastAsia="Calibri" w:hAnsi="Calibri" w:cs="Calibri"/>
+                <w:i/>
+                <w:iCs/>
+                <w:color w:val="AEAAAA"/>
+                <w:sz w:val="20"/>
+                <w:szCs w:val="20"/>
+              </w:rPr>
+              <w:t>re</w:t>
+            </w:r>
+            <w:bookmarkStart w:id="0" w:name="_GoBack"/>
+            <w:bookmarkEnd w:id="0"/>
+            <w:r>
+              <w:rPr>
+                <w:rFonts w:ascii="Calibri" w:eastAsia="Calibri" w:hAnsi="Calibri" w:cs="Calibri"/>
+                <w:i/>
+                <w:iCs/>
+                <w:color w:val="AEAAAA"/>
+                <w:sz w:val="20"/>
+                <w:szCs w:val="20"/>
+              </w:rPr>
+              <w:t>ciclaje</w:t>
+            </w:r>
+            <w:proofErr w:type="spellEnd"/>
           </w:p>
         </w:tc>
       </w:tr>
@@ -1553,7 +1613,7 @@
           <w:tcPr>
             <w:tcW w:w="7470" w:type="dxa"/>
             <w:gridSpan w:val="4"/>
-            <w:shd w:val="clear" w:color="auto" w:fill="FFFFFF"/>
+            <w:shd w:val="clear" w:color="auto" w:fill="FFFFFF" w:themeFill="background1"/>
           </w:tcPr>
           <w:p>
             <w:pPr>
@@ -1570,7 +1630,25 @@
                 <w:i/>
                 <w:color w:val="AEAAAA"/>
               </w:rPr>
-              <w:t xml:space="preserve">Campo para editar máximo 20 palabras. Ej: </w:t>
+              <w:t xml:space="preserve">Campo para editar máximo 20 palabras. </w:t>
+            </w:r>
+            <w:proofErr w:type="spellStart"/>
+            <w:r>
+              <w:rPr>
+                <w:rFonts w:ascii="Calibri" w:eastAsia="Calibri" w:hAnsi="Calibri" w:cs="Calibri"/>
+                <w:i/>
+                <w:color w:val="AEAAAA"/>
+              </w:rPr>
+              <w:t>Ej</w:t>
+            </w:r>
+            <w:proofErr w:type="spellEnd"/>
+            <w:r>
+              <w:rPr>
+                <w:rFonts w:ascii="Calibri" w:eastAsia="Calibri" w:hAnsi="Calibri" w:cs="Calibri"/>
+                <w:i/>
+                <w:color w:val="AEAAAA"/>
+              </w:rPr>
+              <w:t xml:space="preserve">: </w:t>
             </w:r>
           </w:p>
           <w:p>
@@ -1589,6 +1667,14 @@
                 <w:color w:val="000000"/>
               </w:rPr>
               <w:t>¡Excelente! Te felicito, has superado la actividad</w:t>
+            </w:r>
+            <w:r>
+              <w:rPr>
+                <w:rFonts w:ascii="Calibri" w:eastAsia="Calibri" w:hAnsi="Calibri" w:cs="Calibri"/>
+                <w:i/>
+                <w:color w:val="000000"/>
+              </w:rPr>
+              <w:t>.</w:t>
             </w:r>
           </w:p>
           <w:p>
@@ -1598,17 +1684,10 @@
               <w:rPr>
                 <w:rFonts w:ascii="Calibri" w:eastAsia="Calibri" w:hAnsi="Calibri" w:cs="Calibri"/>
                 <w:i/>
-                <w:color w:val="AEAAAA"/>
-              </w:rPr>
-            </w:pPr>
-            <w:r>
-              <w:rPr>
-                <w:rFonts w:ascii="Calibri" w:eastAsia="Calibri" w:hAnsi="Calibri" w:cs="Calibri"/>
-                <w:i/>
-                <w:color w:val="000000"/>
-              </w:rPr>
-              <w:t>Ha tenido algunas respuestas incorrectas  ¡debe estudiar más</w:t>
-            </w:r>
+                <w:iCs/>
+                <w:color w:val="AEAAAA"/>
+              </w:rPr>
+            </w:pPr>
           </w:p>
         </w:tc>
       </w:tr>
@@ -1651,7 +1730,7 @@
           <w:tcPr>
             <w:tcW w:w="7470" w:type="dxa"/>
             <w:gridSpan w:val="4"/>
-            <w:shd w:val="clear" w:color="auto" w:fill="FFFFFF"/>
+            <w:shd w:val="clear" w:color="auto" w:fill="FFFFFF" w:themeFill="background1"/>
           </w:tcPr>
           <w:p>
             <w:pPr>
@@ -1680,6 +1759,44 @@
                 <w:color w:val="AEAAAA"/>
               </w:rPr>
             </w:pPr>
+            <w:r>
+              <w:rPr>
+                <w:rFonts w:ascii="Calibri" w:eastAsia="Calibri" w:hAnsi="Calibri" w:cs="Calibri"/>
+                <w:i/>
+                <w:iCs/>
+                <w:color w:val="000000" w:themeColor="text1"/>
+              </w:rPr>
+              <w:t xml:space="preserve">Ha tenido algunas respuestas </w:t>
+            </w:r>
+            <w:proofErr w:type="gramStart"/>
+            <w:r>
+              <w:rPr>
+                <w:rFonts w:ascii="Calibri" w:eastAsia="Calibri" w:hAnsi="Calibri" w:cs="Calibri"/>
+                <w:i/>
+                <w:iCs/>
+                <w:color w:val="000000" w:themeColor="text1"/>
+              </w:rPr>
+              <w:t>incorrectas¡</w:t>
+            </w:r>
+            <w:proofErr w:type="gramEnd"/>
+            <w:r>
+              <w:rPr>
+                <w:rFonts w:ascii="Calibri" w:eastAsia="Calibri" w:hAnsi="Calibri" w:cs="Calibri"/>
+                <w:i/>
+                <w:iCs/>
+                <w:color w:val="000000" w:themeColor="text1"/>
+              </w:rPr>
+              <w:t xml:space="preserve"> debe estudiar más</w:t>
+            </w:r>
+            <w:r>
+              <w:rPr>
+                <w:rFonts w:ascii="Calibri" w:eastAsia="Calibri" w:hAnsi="Calibri" w:cs="Calibri"/>
+                <w:i/>
+                <w:iCs/>
+                <w:color w:val="000000" w:themeColor="text1"/>
+              </w:rPr>
+              <w:t>.</w:t>
+            </w:r>
           </w:p>
           <w:p>
             <w:pPr>
@@ -1697,6 +1814,14 @@
                 <w:color w:val="000000"/>
               </w:rPr>
               <w:t>Te recomendamos volver a revisar el componente formativo e intentar nuevamente la actividad didáctica</w:t>
+            </w:r>
+            <w:r>
+              <w:rPr>
+                <w:rFonts w:ascii="Calibri" w:eastAsia="Calibri" w:hAnsi="Calibri" w:cs="Calibri"/>
+                <w:i/>
+                <w:color w:val="000000"/>
+              </w:rPr>
+              <w:t>.</w:t>
             </w:r>
           </w:p>
           <w:p>
@@ -2103,7 +2228,7 @@
     </w:tbl>
     <w:p/>
     <w:sectPr>
-      <w:headerReference w:type="default" r:id="rId8"/>
+      <w:headerReference w:type="default" r:id="rId11"/>
       <w:pgSz w:w="11909" w:h="16834"/>
       <w:pgMar w:top="1440" w:right="1440" w:bottom="1440" w:left="1440" w:header="720" w:footer="720" w:gutter="0"/>
       <w:pgNumType w:start="1"/>
@@ -2114,7 +2239,7 @@
 </file>
 
 <file path=word/endnotes.xml><?xml version="1.0" encoding="utf-8"?>
-<w:endnotes xmlns:wpc="http://schemas.microsoft.com/office/word/2010/wordprocessingCanvas" xmlns:cx="http://schemas.microsoft.com/office/drawing/2014/chartex" xmlns:cx1="http://schemas.microsoft.com/office/drawing/2015/9/8/chartex" xmlns:cx2="http://schemas.microsoft.com/office/drawing/2015/10/21/chartex" xmlns:cx3="http://schemas.microsoft.com/office/drawing/2016/5/9/chartex" xmlns:cx4="http://schemas.microsoft.com/office/drawing/2016/5/10/chartex" xmlns:cx5="http://schemas.microsoft.com/office/drawing/2016/5/11/chartex" xmlns:cx6="http://schemas.microsoft.com/office/drawing/2016/5/12/chartex" xmlns:cx7="http://schemas.microsoft.com/office/drawing/2016/5/13/chartex" xmlns:cx8="http://schemas.microsoft.com/office/drawing/2016/5/14/chartex" xmlns:mc="http://schemas.openxmlformats.org/markup-compatibility/2006" xmlns:aink="http://schemas.microsoft.com/office/drawing/2016/ink" xmlns:am3d="http://schemas.microsoft.com/office/drawing/2017/model3d" xmlns:o="urn:schemas-microsoft-com:office:office" xmlns:oel="http://schemas.microsoft.com/office/2019/extlst" xmlns:r="http://schemas.openxmlformats.org/officeDocument/2006/relationships" xmlns:m="http://schemas.openxmlformats.org/officeDocument/2006/math" xmlns:v="urn:schemas-microsoft-com:vml" xmlns:wp14="http://schemas.microsoft.com/office/word/2010/wordprocessingDrawing" xmlns:wp="http://schemas.openxmlformats.org/drawingml/2006/wordprocessingDrawing" xmlns:w10="urn:schemas-microsoft-com:office:word" xmlns:w="http://schemas.openxmlformats.org/wordprocessingml/2006/main" xmlns:w14="http://schemas.microsoft.com/office/word/2010/wordml" xmlns:w15="http://schemas.microsoft.com/office/word/2012/wordml" xmlns:w16cex="http://schemas.microsoft.com/office/word/2018/wordml/cex" xmlns:w16cid="http://schemas.microsoft.com/office/word/2016/wordml/cid" xmlns:w16="http://schemas.microsoft.com/office/word/2018/wordml" xmlns:w16du="http://schemas.microsoft.com/office/word/2023/wordml/word16du" xmlns:w16sdtdh="http://schemas.microsoft.com/office/word/2020/wordml/sdtdatahash" xmlns:w16se="http://schemas.microsoft.com/office/word/2015/wordml/symex" xmlns:wpg="http://schemas.microsoft.com/office/word/2010/wordprocessingGroup" xmlns:wpi="http://schemas.microsoft.com/office/word/2010/wordprocessingInk" xmlns:wne="http://schemas.microsoft.com/office/word/2006/wordml" xmlns:wps="http://schemas.microsoft.com/office/word/2010/wordprocessingShape" mc:Ignorable="w14 w15 w16se w16cid w16 w16cex w16sdtdh w16du wp14">
+<w:endnotes xmlns:wpc="http://schemas.microsoft.com/office/word/2010/wordprocessingCanvas" xmlns:mc="http://schemas.openxmlformats.org/markup-compatibility/2006" xmlns:o="urn:schemas-microsoft-com:office:office" xmlns:r="http://schemas.openxmlformats.org/officeDocument/2006/relationships" xmlns:m="http://schemas.openxmlformats.org/officeDocument/2006/math" xmlns:v="urn:schemas-microsoft-com:vml" xmlns:wp14="http://schemas.microsoft.com/office/word/2010/wordprocessingDrawing" xmlns:wp="http://schemas.openxmlformats.org/drawingml/2006/wordprocessingDrawing" xmlns:w10="urn:schemas-microsoft-com:office:word" xmlns:w="http://schemas.openxmlformats.org/wordprocessingml/2006/main" xmlns:w14="http://schemas.microsoft.com/office/word/2010/wordml" xmlns:w15="http://schemas.microsoft.com/office/word/2012/wordml" xmlns:wpg="http://schemas.microsoft.com/office/word/2010/wordprocessingGroup" xmlns:wpi="http://schemas.microsoft.com/office/word/2010/wordprocessingInk" xmlns:wne="http://schemas.microsoft.com/office/word/2006/wordml" xmlns:wps="http://schemas.microsoft.com/office/word/2010/wordprocessingShape" mc:Ignorable="w14 w15 wp14">
   <w:endnote w:type="separator" w:id="-1">
     <w:p>
       <w:pPr>
@@ -2139,7 +2264,7 @@
 </file>
 
 <file path=word/footnotes.xml><?xml version="1.0" encoding="utf-8"?>
-<w:footnotes xmlns:wpc="http://schemas.microsoft.com/office/word/2010/wordprocessingCanvas" xmlns:cx="http://schemas.microsoft.com/office/drawing/2014/chartex" xmlns:cx1="http://schemas.microsoft.com/office/drawing/2015/9/8/chartex" xmlns:cx2="http://schemas.microsoft.com/office/drawing/2015/10/21/chartex" xmlns:cx3="http://schemas.microsoft.com/office/drawing/2016/5/9/chartex" xmlns:cx4="http://schemas.microsoft.com/office/drawing/2016/5/10/chartex" xmlns:cx5="http://schemas.microsoft.com/office/drawing/2016/5/11/chartex" xmlns:cx6="http://schemas.microsoft.com/office/drawing/2016/5/12/chartex" xmlns:cx7="http://schemas.microsoft.com/office/drawing/2016/5/13/chartex" xmlns:cx8="http://schemas.microsoft.com/office/drawing/2016/5/14/chartex" xmlns:mc="http://schemas.openxmlformats.org/markup-compatibility/2006" xmlns:aink="http://schemas.microsoft.com/office/drawing/2016/ink" xmlns:am3d="http://schemas.microsoft.com/office/drawing/2017/model3d" xmlns:o="urn:schemas-microsoft-com:office:office" xmlns:oel="http://schemas.microsoft.com/office/2019/extlst" xmlns:r="http://schemas.openxmlformats.org/officeDocument/2006/relationships" xmlns:m="http://schemas.openxmlformats.org/officeDocument/2006/math" xmlns:v="urn:schemas-microsoft-com:vml" xmlns:wp14="http://schemas.microsoft.com/office/word/2010/wordprocessingDrawing" xmlns:wp="http://schemas.openxmlformats.org/drawingml/2006/wordprocessingDrawing" xmlns:w10="urn:schemas-microsoft-com:office:word" xmlns:w="http://schemas.openxmlformats.org/wordprocessingml/2006/main" xmlns:w14="http://schemas.microsoft.com/office/word/2010/wordml" xmlns:w15="http://schemas.microsoft.com/office/word/2012/wordml" xmlns:w16cex="http://schemas.microsoft.com/office/word/2018/wordml/cex" xmlns:w16cid="http://schemas.microsoft.com/office/word/2016/wordml/cid" xmlns:w16="http://schemas.microsoft.com/office/word/2018/wordml" xmlns:w16du="http://schemas.microsoft.com/office/word/2023/wordml/word16du" xmlns:w16sdtdh="http://schemas.microsoft.com/office/word/2020/wordml/sdtdatahash" xmlns:w16se="http://schemas.microsoft.com/office/word/2015/wordml/symex" xmlns:wpg="http://schemas.microsoft.com/office/word/2010/wordprocessingGroup" xmlns:wpi="http://schemas.microsoft.com/office/word/2010/wordprocessingInk" xmlns:wne="http://schemas.microsoft.com/office/word/2006/wordml" xmlns:wps="http://schemas.microsoft.com/office/word/2010/wordprocessingShape" mc:Ignorable="w14 w15 w16se w16cid w16 w16cex w16sdtdh w16du wp14">
+<w:footnotes xmlns:wpc="http://schemas.microsoft.com/office/word/2010/wordprocessingCanvas" xmlns:mc="http://schemas.openxmlformats.org/markup-compatibility/2006" xmlns:o="urn:schemas-microsoft-com:office:office" xmlns:r="http://schemas.openxmlformats.org/officeDocument/2006/relationships" xmlns:m="http://schemas.openxmlformats.org/officeDocument/2006/math" xmlns:v="urn:schemas-microsoft-com:vml" xmlns:wp14="http://schemas.microsoft.com/office/word/2010/wordprocessingDrawing" xmlns:wp="http://schemas.openxmlformats.org/drawingml/2006/wordprocessingDrawing" xmlns:w10="urn:schemas-microsoft-com:office:word" xmlns:w="http://schemas.openxmlformats.org/wordprocessingml/2006/main" xmlns:w14="http://schemas.microsoft.com/office/word/2010/wordml" xmlns:w15="http://schemas.microsoft.com/office/word/2012/wordml" xmlns:wpg="http://schemas.microsoft.com/office/word/2010/wordprocessingGroup" xmlns:wpi="http://schemas.microsoft.com/office/word/2010/wordprocessingInk" xmlns:wne="http://schemas.microsoft.com/office/word/2006/wordml" xmlns:wps="http://schemas.microsoft.com/office/word/2010/wordprocessingShape" mc:Ignorable="w14 w15 wp14">
   <w:footnote w:type="separator" w:id="-1">
     <w:p>
       <w:pPr>
@@ -2164,11 +2289,12 @@
 </file>
 
 <file path=word/header1.xml><?xml version="1.0" encoding="utf-8"?>
-<w:hdr xmlns:wpc="http://schemas.microsoft.com/office/word/2010/wordprocessingCanvas" xmlns:cx="http://schemas.microsoft.com/office/drawing/2014/chartex" xmlns:cx1="http://schemas.microsoft.com/office/drawing/2015/9/8/chartex" xmlns:cx2="http://schemas.microsoft.com/office/drawing/2015/10/21/chartex" xmlns:cx3="http://schemas.microsoft.com/office/drawing/2016/5/9/chartex" xmlns:cx4="http://schemas.microsoft.com/office/drawing/2016/5/10/chartex" xmlns:cx5="http://schemas.microsoft.com/office/drawing/2016/5/11/chartex" xmlns:cx6="http://schemas.microsoft.com/office/drawing/2016/5/12/chartex" xmlns:cx7="http://schemas.microsoft.com/office/drawing/2016/5/13/chartex" xmlns:cx8="http://schemas.microsoft.com/office/drawing/2016/5/14/chartex" xmlns:mc="http://schemas.openxmlformats.org/markup-compatibility/2006" xmlns:aink="http://schemas.microsoft.com/office/drawing/2016/ink" xmlns:am3d="http://schemas.microsoft.com/office/drawing/2017/model3d" xmlns:o="urn:schemas-microsoft-com:office:office" xmlns:oel="http://schemas.microsoft.com/office/2019/extlst" xmlns:r="http://schemas.openxmlformats.org/officeDocument/2006/relationships" xmlns:m="http://schemas.openxmlformats.org/officeDocument/2006/math" xmlns:v="urn:schemas-microsoft-com:vml" xmlns:wp14="http://schemas.microsoft.com/office/word/2010/wordprocessingDrawing" xmlns:wp="http://schemas.openxmlformats.org/drawingml/2006/wordprocessingDrawing" xmlns:w10="urn:schemas-microsoft-com:office:word" xmlns:w="http://schemas.openxmlformats.org/wordprocessingml/2006/main" xmlns:w14="http://schemas.microsoft.com/office/word/2010/wordml" xmlns:w15="http://schemas.microsoft.com/office/word/2012/wordml" xmlns:w16cex="http://schemas.microsoft.com/office/word/2018/wordml/cex" xmlns:w16cid="http://schemas.microsoft.com/office/word/2016/wordml/cid" xmlns:w16="http://schemas.microsoft.com/office/word/2018/wordml" xmlns:w16du="http://schemas.microsoft.com/office/word/2023/wordml/word16du" xmlns:w16sdtdh="http://schemas.microsoft.com/office/word/2020/wordml/sdtdatahash" xmlns:w16se="http://schemas.microsoft.com/office/word/2015/wordml/symex" xmlns:wpg="http://schemas.microsoft.com/office/word/2010/wordprocessingGroup" xmlns:wpi="http://schemas.microsoft.com/office/word/2010/wordprocessingInk" xmlns:wne="http://schemas.microsoft.com/office/word/2006/wordml" xmlns:wps="http://schemas.microsoft.com/office/word/2010/wordprocessingShape" mc:Ignorable="w14 w15 w16se w16cid w16 w16cex w16sdtdh w16du wp14">
+<w:hdr xmlns:wpc="http://schemas.microsoft.com/office/word/2010/wordprocessingCanvas" xmlns:mc="http://schemas.openxmlformats.org/markup-compatibility/2006" xmlns:o="urn:schemas-microsoft-com:office:office" xmlns:r="http://schemas.openxmlformats.org/officeDocument/2006/relationships" xmlns:m="http://schemas.openxmlformats.org/officeDocument/2006/math" xmlns:v="urn:schemas-microsoft-com:vml" xmlns:wp14="http://schemas.microsoft.com/office/word/2010/wordprocessingDrawing" xmlns:wp="http://schemas.openxmlformats.org/drawingml/2006/wordprocessingDrawing" xmlns:w10="urn:schemas-microsoft-com:office:word" xmlns:w="http://schemas.openxmlformats.org/wordprocessingml/2006/main" xmlns:w14="http://schemas.microsoft.com/office/word/2010/wordml" xmlns:w15="http://schemas.microsoft.com/office/word/2012/wordml" xmlns:wpg="http://schemas.microsoft.com/office/word/2010/wordprocessingGroup" xmlns:wpi="http://schemas.microsoft.com/office/word/2010/wordprocessingInk" xmlns:wne="http://schemas.microsoft.com/office/word/2006/wordml" xmlns:wps="http://schemas.microsoft.com/office/word/2010/wordprocessingShape" mc:Ignorable="w14 w15 wp14">
   <w:p>
     <w:r>
       <w:rPr>
         <w:noProof/>
+        <w:lang w:val="es-CO"/>
       </w:rPr>
       <w:drawing>
         <wp:anchor distT="0" distB="0" distL="114300" distR="114300" simplePos="0" relativeHeight="251658240" behindDoc="0" locked="0" layoutInCell="1" hidden="0" allowOverlap="1" wp14:anchorId="17107143" wp14:editId="6CD5CB1D">
@@ -2217,6 +2343,7 @@
     <w:r>
       <w:rPr>
         <w:noProof/>
+        <w:lang w:val="es-CO"/>
       </w:rPr>
       <mc:AlternateContent>
         <mc:Choice Requires="wpg">
@@ -2296,9 +2423,9 @@
             </wp:anchor>
           </w:drawing>
         </mc:Choice>
-        <mc:Fallback xmlns:sl="http://schemas.openxmlformats.org/schemaLibrary/2006/main" xmlns:a="http://schemas.openxmlformats.org/drawingml/2006/main" xmlns:pic="http://schemas.openxmlformats.org/drawingml/2006/picture" xmlns:c="http://schemas.openxmlformats.org/drawingml/2006/chart" xmlns:lc="http://schemas.openxmlformats.org/drawingml/2006/lockedCanvas" xmlns:dgm="http://schemas.openxmlformats.org/drawingml/2006/diagram">
+        <mc:Fallback xmlns:sl="http://schemas.openxmlformats.org/schemaLibrary/2006/main" xmlns:a="http://schemas.openxmlformats.org/drawingml/2006/main" xmlns:pic="http://schemas.openxmlformats.org/drawingml/2006/picture" xmlns:c="http://schemas.openxmlformats.org/drawingml/2006/chart" xmlns:lc="http://schemas.openxmlformats.org/drawingml/2006/lockedCanvas" xmlns:dgm="http://schemas.openxmlformats.org/drawingml/2006/diagram" xmlns:w16se="http://schemas.microsoft.com/office/word/2015/wordml/symex" xmlns:w16sdtdh="http://schemas.microsoft.com/office/word/2020/wordml/sdtdatahash" xmlns:w16du="http://schemas.microsoft.com/office/word/2023/wordml/word16du" xmlns:w16="http://schemas.microsoft.com/office/word/2018/wordml" xmlns:w16cid="http://schemas.microsoft.com/office/word/2016/wordml/cid" xmlns:w16cex="http://schemas.microsoft.com/office/word/2018/wordml/cex" xmlns:oel="http://schemas.microsoft.com/office/2019/extlst" xmlns:am3d="http://schemas.microsoft.com/office/drawing/2017/model3d" xmlns:aink="http://schemas.microsoft.com/office/drawing/2016/ink" xmlns:cx8="http://schemas.microsoft.com/office/drawing/2016/5/14/chartex" xmlns:cx7="http://schemas.microsoft.com/office/drawing/2016/5/13/chartex" xmlns:cx6="http://schemas.microsoft.com/office/drawing/2016/5/12/chartex" xmlns:cx5="http://schemas.microsoft.com/office/drawing/2016/5/11/chartex" xmlns:cx4="http://schemas.microsoft.com/office/drawing/2016/5/10/chartex" xmlns:cx3="http://schemas.microsoft.com/office/drawing/2016/5/9/chartex" xmlns:cx2="http://schemas.microsoft.com/office/drawing/2015/10/21/chartex" xmlns:cx1="http://schemas.microsoft.com/office/drawing/2015/9/8/chartex" xmlns:cx="http://schemas.microsoft.com/office/drawing/2014/chartex">
           <w:drawing>
-            <wp:anchor allowOverlap="1" behindDoc="0" distB="45720" distT="45720" distL="114300" distR="114300" hidden="0" layoutInCell="1" locked="0" relativeHeight="0" simplePos="0">
+            <wp:anchor distT="45720" distB="45720" distL="114300" distR="114300" simplePos="0" relativeHeight="0" behindDoc="0" locked="0" layoutInCell="1" hidden="0" allowOverlap="1">
               <wp:simplePos x="0" y="0"/>
               <wp:positionH relativeFrom="column">
                 <wp:posOffset>-647699</wp:posOffset>
@@ -2307,8 +2434,8 @@
                 <wp:posOffset>-182879</wp:posOffset>
               </wp:positionV>
               <wp:extent cx="5848350" cy="1426439"/>
-              <wp:effectExtent b="0" l="0" r="0" t="0"/>
-              <wp:wrapSquare wrapText="bothSides" distB="45720" distT="45720" distL="114300" distR="114300"/>
+              <wp:effectExtent l="0" t="0" r="0" b="0"/>
+              <wp:wrapSquare wrapText="bothSides" distT="45720" distB="45720" distL="114300" distR="114300"/>
               <wp:docPr id="1" name="image3.png"/>
               <a:graphic>
                 <a:graphicData uri="http://schemas.openxmlformats.org/drawingml/2006/picture">
@@ -2345,7 +2472,7 @@
 </file>
 
 <file path=word/numbering.xml><?xml version="1.0" encoding="utf-8"?>
-<w:numbering xmlns:wpc="http://schemas.microsoft.com/office/word/2010/wordprocessingCanvas" xmlns:cx="http://schemas.microsoft.com/office/drawing/2014/chartex" xmlns:cx1="http://schemas.microsoft.com/office/drawing/2015/9/8/chartex" xmlns:cx2="http://schemas.microsoft.com/office/drawing/2015/10/21/chartex" xmlns:cx3="http://schemas.microsoft.com/office/drawing/2016/5/9/chartex" xmlns:cx4="http://schemas.microsoft.com/office/drawing/2016/5/10/chartex" xmlns:cx5="http://schemas.microsoft.com/office/drawing/2016/5/11/chartex" xmlns:cx6="http://schemas.microsoft.com/office/drawing/2016/5/12/chartex" xmlns:cx7="http://schemas.microsoft.com/office/drawing/2016/5/13/chartex" xmlns:cx8="http://schemas.microsoft.com/office/drawing/2016/5/14/chartex" xmlns:mc="http://schemas.openxmlformats.org/markup-compatibility/2006" xmlns:aink="http://schemas.microsoft.com/office/drawing/2016/ink" xmlns:am3d="http://schemas.microsoft.com/office/drawing/2017/model3d" xmlns:o="urn:schemas-microsoft-com:office:office" xmlns:oel="http://schemas.microsoft.com/office/2019/extlst" xmlns:r="http://schemas.openxmlformats.org/officeDocument/2006/relationships" xmlns:m="http://schemas.openxmlformats.org/officeDocument/2006/math" xmlns:v="urn:schemas-microsoft-com:vml" xmlns:wp14="http://schemas.microsoft.com/office/word/2010/wordprocessingDrawing" xmlns:wp="http://schemas.openxmlformats.org/drawingml/2006/wordprocessingDrawing" xmlns:w10="urn:schemas-microsoft-com:office:word" xmlns:w="http://schemas.openxmlformats.org/wordprocessingml/2006/main" xmlns:w14="http://schemas.microsoft.com/office/word/2010/wordml" xmlns:w15="http://schemas.microsoft.com/office/word/2012/wordml" xmlns:w16cex="http://schemas.microsoft.com/office/word/2018/wordml/cex" xmlns:w16cid="http://schemas.microsoft.com/office/word/2016/wordml/cid" xmlns:w16="http://schemas.microsoft.com/office/word/2018/wordml" xmlns:w16du="http://schemas.microsoft.com/office/word/2023/wordml/word16du" xmlns:w16sdtdh="http://schemas.microsoft.com/office/word/2020/wordml/sdtdatahash" xmlns:w16se="http://schemas.microsoft.com/office/word/2015/wordml/symex" xmlns:wpg="http://schemas.microsoft.com/office/word/2010/wordprocessingGroup" xmlns:wpi="http://schemas.microsoft.com/office/word/2010/wordprocessingInk" xmlns:wne="http://schemas.microsoft.com/office/word/2006/wordml" xmlns:wps="http://schemas.microsoft.com/office/word/2010/wordprocessingShape" mc:Ignorable="w14 w15 w16se w16cid w16 w16cex w16sdtdh w16du wp14">
+<w:numbering xmlns:wpc="http://schemas.microsoft.com/office/word/2010/wordprocessingCanvas" xmlns:mc="http://schemas.openxmlformats.org/markup-compatibility/2006" xmlns:o="urn:schemas-microsoft-com:office:office" xmlns:r="http://schemas.openxmlformats.org/officeDocument/2006/relationships" xmlns:m="http://schemas.openxmlformats.org/officeDocument/2006/math" xmlns:v="urn:schemas-microsoft-com:vml" xmlns:wp14="http://schemas.microsoft.com/office/word/2010/wordprocessingDrawing" xmlns:wp="http://schemas.openxmlformats.org/drawingml/2006/wordprocessingDrawing" xmlns:w10="urn:schemas-microsoft-com:office:word" xmlns:w="http://schemas.openxmlformats.org/wordprocessingml/2006/main" xmlns:w14="http://schemas.microsoft.com/office/word/2010/wordml" xmlns:w15="http://schemas.microsoft.com/office/word/2012/wordml" xmlns:wpg="http://schemas.microsoft.com/office/word/2010/wordprocessingGroup" xmlns:wpi="http://schemas.microsoft.com/office/word/2010/wordprocessingInk" xmlns:wne="http://schemas.microsoft.com/office/word/2006/wordml" xmlns:wps="http://schemas.microsoft.com/office/word/2010/wordprocessingShape" mc:Ignorable="w14 w15 wp14">
   <w:abstractNum w:abstractNumId="0" w15:restartNumberingAfterBreak="0">
     <w:nsid w:val="5C2F49D4"/>
     <w:multiLevelType w:val="multilevel"/>
@@ -2459,14 +2586,14 @@
       </w:rPr>
     </w:lvl>
   </w:abstractNum>
-  <w:num w:numId="1" w16cid:durableId="1104688849">
+  <w:num w:numId="1">
     <w:abstractNumId w:val="0"/>
   </w:num>
 </w:numbering>
 </file>
 
 <file path=word/styles.xml><?xml version="1.0" encoding="utf-8"?>
-<w:styles xmlns:mc="http://schemas.openxmlformats.org/markup-compatibility/2006" xmlns:r="http://schemas.openxmlformats.org/officeDocument/2006/relationships" xmlns:w="http://schemas.openxmlformats.org/wordprocessingml/2006/main" xmlns:w14="http://schemas.microsoft.com/office/word/2010/wordml" xmlns:w15="http://schemas.microsoft.com/office/word/2012/wordml" xmlns:w16cex="http://schemas.microsoft.com/office/word/2018/wordml/cex" xmlns:w16cid="http://schemas.microsoft.com/office/word/2016/wordml/cid" xmlns:w16="http://schemas.microsoft.com/office/word/2018/wordml" xmlns:w16du="http://schemas.microsoft.com/office/word/2023/wordml/word16du" xmlns:w16sdtdh="http://schemas.microsoft.com/office/word/2020/wordml/sdtdatahash" xmlns:w16se="http://schemas.microsoft.com/office/word/2015/wordml/symex" mc:Ignorable="w14 w15 w16se w16cid w16 w16cex w16sdtdh w16du">
+<w:styles xmlns:mc="http://schemas.openxmlformats.org/markup-compatibility/2006" xmlns:r="http://schemas.openxmlformats.org/officeDocument/2006/relationships" xmlns:w="http://schemas.openxmlformats.org/wordprocessingml/2006/main" xmlns:w14="http://schemas.microsoft.com/office/word/2010/wordml" xmlns:w15="http://schemas.microsoft.com/office/word/2012/wordml" mc:Ignorable="w14 w15">
   <w:docDefaults>
     <w:rPrDefault>
       <w:rPr>
@@ -2482,7 +2609,7 @@
       </w:pPr>
     </w:pPrDefault>
   </w:docDefaults>
-  <w:latentStyles w:defLockedState="0" w:defUIPriority="99" w:defSemiHidden="0" w:defUnhideWhenUsed="0" w:defQFormat="0" w:count="376">
+  <w:latentStyles w:defLockedState="0" w:defUIPriority="99" w:defSemiHidden="0" w:defUnhideWhenUsed="0" w:defQFormat="0" w:count="371">
     <w:lsdException w:name="Normal" w:uiPriority="0" w:qFormat="1"/>
     <w:lsdException w:name="heading 1" w:uiPriority="9" w:qFormat="1"/>
     <w:lsdException w:name="heading 2" w:semiHidden="1" w:uiPriority="9" w:unhideWhenUsed="1" w:qFormat="1"/>
@@ -2854,11 +2981,6 @@
     <w:lsdException w:name="List Table 5 Dark Accent 6" w:uiPriority="50"/>
     <w:lsdException w:name="List Table 6 Colorful Accent 6" w:uiPriority="51"/>
     <w:lsdException w:name="List Table 7 Colorful Accent 6" w:uiPriority="52"/>
-    <w:lsdException w:name="Mention" w:semiHidden="1" w:unhideWhenUsed="1"/>
-    <w:lsdException w:name="Smart Hyperlink" w:semiHidden="1" w:unhideWhenUsed="1"/>
-    <w:lsdException w:name="Hashtag" w:semiHidden="1" w:unhideWhenUsed="1"/>
-    <w:lsdException w:name="Unresolved Mention" w:semiHidden="1" w:unhideWhenUsed="1"/>
-    <w:lsdException w:name="Smart Link" w:semiHidden="1" w:unhideWhenUsed="1"/>
   </w:latentStyles>
   <w:style w:type="paragraph" w:default="1" w:styleId="Normal">
     <w:name w:val="Normal"/>
@@ -3015,7 +3137,7 @@
       </w:tblCellMar>
     </w:tblPr>
   </w:style>
-  <w:style w:type="paragraph" w:styleId="Ttulo">
+  <w:style w:type="paragraph" w:styleId="Puesto">
     <w:name w:val="Title"/>
     <w:basedOn w:val="Normal"/>
     <w:next w:val="Normal"/>
@@ -3701,13 +3823,39 @@
 </file>
 
 <file path=customXml/itemProps1.xml><?xml version="1.0" encoding="utf-8"?>
-<ds:datastoreItem xmlns:ds="http://schemas.openxmlformats.org/officeDocument/2006/customXml" ds:itemID="{34EF802D-B3E8-4D93-AD5A-424A6CCC61C5}"/>
+<ds:datastoreItem xmlns:ds="http://schemas.openxmlformats.org/officeDocument/2006/customXml" ds:itemID="{34EF802D-B3E8-4D93-AD5A-424A6CCC61C5}">
+  <ds:schemaRefs>
+    <ds:schemaRef ds:uri="http://schemas.microsoft.com/office/2006/metadata/contentType"/>
+    <ds:schemaRef ds:uri="http://schemas.microsoft.com/office/2006/metadata/properties/metaAttributes"/>
+    <ds:schemaRef ds:uri="http://www.w3.org/2001/XMLSchema"/>
+    <ds:schemaRef ds:uri="http://schemas.microsoft.com/office/2006/metadata/properties"/>
+    <ds:schemaRef ds:uri="cb45339b-ced9-4d0d-8f64-77573914d53b"/>
+    <ds:schemaRef ds:uri="43a3ca16-9c26-4813-b83f-4aec9927b43f"/>
+    <ds:schemaRef ds:uri="http://schemas.microsoft.com/office/2006/documentManagement/types"/>
+    <ds:schemaRef ds:uri="http://schemas.microsoft.com/office/infopath/2007/PartnerControls"/>
+    <ds:schemaRef ds:uri="http://schemas.openxmlformats.org/package/2006/metadata/core-properties"/>
+    <ds:schemaRef ds:uri="http://purl.org/dc/elements/1.1/"/>
+    <ds:schemaRef ds:uri="http://purl.org/dc/terms/"/>
+    <ds:schemaRef ds:uri="http://schemas.microsoft.com/internal/obd"/>
+  </ds:schemaRefs>
+</ds:datastoreItem>
 </file>
 
 <file path=customXml/itemProps2.xml><?xml version="1.0" encoding="utf-8"?>
-<ds:datastoreItem xmlns:ds="http://schemas.openxmlformats.org/officeDocument/2006/customXml" ds:itemID="{01FA18BF-3862-4E77-85EC-9DAC169F02C8}"/>
+<ds:datastoreItem xmlns:ds="http://schemas.openxmlformats.org/officeDocument/2006/customXml" ds:itemID="{01FA18BF-3862-4E77-85EC-9DAC169F02C8}">
+  <ds:schemaRefs>
+    <ds:schemaRef ds:uri="http://schemas.microsoft.com/sharepoint/v3/contenttype/forms"/>
+  </ds:schemaRefs>
+</ds:datastoreItem>
 </file>
 
 <file path=customXml/itemProps3.xml><?xml version="1.0" encoding="utf-8"?>
-<ds:datastoreItem xmlns:ds="http://schemas.openxmlformats.org/officeDocument/2006/customXml" ds:itemID="{C6A5A474-CE5B-4619-A8C2-6741AE6DD68B}"/>
+<ds:datastoreItem xmlns:ds="http://schemas.openxmlformats.org/officeDocument/2006/customXml" ds:itemID="{C6A5A474-CE5B-4619-A8C2-6741AE6DD68B}">
+  <ds:schemaRefs>
+    <ds:schemaRef ds:uri="http://schemas.microsoft.com/office/2006/metadata/properties"/>
+    <ds:schemaRef ds:uri="http://schemas.microsoft.com/office/infopath/2007/PartnerControls"/>
+    <ds:schemaRef ds:uri="cb45339b-ced9-4d0d-8f64-77573914d53b"/>
+    <ds:schemaRef ds:uri="43a3ca16-9c26-4813-b83f-4aec9927b43f"/>
+  </ds:schemaRefs>
+</ds:datastoreItem>
 </file>